--- a/LabTask/LabTask03/LabTask03-B.docx
+++ b/LabTask/LabTask03/LabTask03-B.docx
@@ -61,13 +61,8 @@
       </w:r>
       <w:proofErr w:type="spellEnd"/>
       <w:r>
-        <w:t xml:space="preserve"> | Name        | Major    | Level    | </w:t>
-      </w:r>
-      <w:proofErr w:type="gramStart"/>
-      <w:r>
-        <w:t>Age  |</w:t>
-      </w:r>
-      <w:proofErr w:type="gramEnd"/>
+        <w:t xml:space="preserve"> | Name        | Major    | Level    | Age  |</w:t>
+      </w:r>
     </w:p>
     <w:p>
       <w:r>
@@ -75,13 +70,8 @@
       </w:r>
     </w:p>
     <w:p>
-      <w:proofErr w:type="gramStart"/>
-      <w:r>
-        <w:t>|  101</w:t>
-      </w:r>
-      <w:proofErr w:type="gramEnd"/>
-      <w:r>
-        <w:t xml:space="preserve"> | Susan Gurun</w:t>
+      <w:r>
+        <w:t>|  101 | Susan Gurun</w:t>
       </w:r>
       <w:r>
         <w:t>g</w:t>
@@ -91,13 +81,8 @@
       </w:r>
     </w:p>
     <w:p>
-      <w:proofErr w:type="gramStart"/>
-      <w:r>
-        <w:t>|  104</w:t>
-      </w:r>
-      <w:proofErr w:type="gramEnd"/>
-      <w:r>
-        <w:t xml:space="preserve"> | Gopal </w:t>
+      <w:r>
+        <w:t xml:space="preserve">|  104 | Gopal </w:t>
       </w:r>
       <w:proofErr w:type="spellStart"/>
       <w:r>
@@ -118,7 +103,6 @@
     </w:p>
     <w:p/>
     <w:p/>
-    <w:p/>
     <w:p>
       <w:r>
         <w:t>2. Retrieve the list of names, age and major of all the students.</w:t>
@@ -139,13 +123,8 @@
         <w:t xml:space="preserve">]&gt; select </w:t>
       </w:r>
       <w:proofErr w:type="spellStart"/>
-      <w:proofErr w:type="gramStart"/>
-      <w:r>
-        <w:t>Name,Age</w:t>
-      </w:r>
-      <w:proofErr w:type="gramEnd"/>
-      <w:r>
-        <w:t>,Major</w:t>
+      <w:r>
+        <w:t>Name,Age,Major</w:t>
       </w:r>
       <w:proofErr w:type="spellEnd"/>
       <w:r>
@@ -159,15 +138,7 @@
     </w:p>
     <w:p>
       <w:r>
-        <w:t xml:space="preserve">| Name        | </w:t>
-      </w:r>
-      <w:proofErr w:type="gramStart"/>
-      <w:r>
-        <w:t>Age  |</w:t>
-      </w:r>
-      <w:proofErr w:type="gramEnd"/>
-      <w:r>
-        <w:t xml:space="preserve"> Major       |</w:t>
+        <w:t>| Name        | Age  | Major       |</w:t>
       </w:r>
     </w:p>
     <w:p>
@@ -226,20 +197,19 @@
     <w:p/>
     <w:p>
       <w:r>
-        <w:t>3. Find the names of all Software Majors (Major = &amp;</w:t>
-      </w:r>
-      <w:proofErr w:type="spellStart"/>
-      <w:proofErr w:type="gramStart"/>
-      <w:r>
-        <w:t>quot;Software</w:t>
-      </w:r>
-      <w:proofErr w:type="gramEnd"/>
-      <w:r>
-        <w:t>&amp;quot</w:t>
-      </w:r>
-      <w:proofErr w:type="spellEnd"/>
-      <w:r>
-        <w:t>;) who are aged more than 25.</w:t>
+        <w:t xml:space="preserve">3. Find the names of all Software Majors (Major = </w:t>
+      </w:r>
+      <w:r>
+        <w:t>‘</w:t>
+      </w:r>
+      <w:r>
+        <w:t>Software</w:t>
+      </w:r>
+      <w:r>
+        <w:t>”</w:t>
+      </w:r>
+      <w:r>
+        <w:t>) who are aged more than 25.</w:t>
       </w:r>
     </w:p>
     <w:p/>
@@ -305,7 +275,6 @@
     </w:p>
     <w:p/>
     <w:p/>
-    <w:p/>
     <w:p>
       <w:r>
         <w:t>4. Find all the students whose name start with ‘S’.</w:t>
@@ -313,19 +282,232 @@
     </w:p>
     <w:p/>
     <w:p/>
+    <w:p>
+      <w:r>
+        <w:t>[</w:t>
+      </w:r>
+      <w:proofErr w:type="spellStart"/>
+      <w:r>
+        <w:t>collmgmtsys</w:t>
+      </w:r>
+      <w:proofErr w:type="spellEnd"/>
+      <w:r>
+        <w:t>]&gt; select Name from student</w:t>
+      </w:r>
+    </w:p>
+    <w:p>
+      <w:r>
+        <w:t xml:space="preserve">    -&gt; where Name like 'S%';</w:t>
+      </w:r>
+    </w:p>
+    <w:p>
+      <w:r>
+        <w:t>+-------------+</w:t>
+      </w:r>
+    </w:p>
+    <w:p>
+      <w:r>
+        <w:t>| Name        |</w:t>
+      </w:r>
+    </w:p>
+    <w:p>
+      <w:r>
+        <w:t>+-------------+</w:t>
+      </w:r>
+    </w:p>
+    <w:p>
+      <w:r>
+        <w:t xml:space="preserve">| Susan </w:t>
+      </w:r>
+      <w:proofErr w:type="spellStart"/>
+      <w:r>
+        <w:t>Gurun</w:t>
+      </w:r>
+      <w:proofErr w:type="spellEnd"/>
+      <w:r>
+        <w:t xml:space="preserve"> |</w:t>
+      </w:r>
+    </w:p>
+    <w:p>
+      <w:r>
+        <w:t>| Sam KC      |</w:t>
+      </w:r>
+    </w:p>
+    <w:p>
+      <w:r>
+        <w:t>| Sam Rai     |</w:t>
+      </w:r>
+    </w:p>
+    <w:p>
+      <w:r>
+        <w:t>+-------------+</w:t>
+      </w:r>
+    </w:p>
+    <w:p>
+      <w:r>
+        <w:t>3 rows in set (0.004 sec)</w:t>
+      </w:r>
+    </w:p>
+    <w:p/>
+    <w:p/>
     <w:p/>
     <w:p>
       <w:r>
         <w:t>5. Find the names of all faculties having ‘T’ as the initial of the surnames.</w:t>
       </w:r>
     </w:p>
+    <w:p/>
+    <w:p/>
+    <w:p>
+      <w:r>
+        <w:t>[</w:t>
+      </w:r>
+      <w:proofErr w:type="spellStart"/>
+      <w:r>
+        <w:t>collmgmtsys</w:t>
+      </w:r>
+      <w:proofErr w:type="spellEnd"/>
+      <w:r>
+        <w:t>]&gt; select Name from faculty</w:t>
+      </w:r>
+    </w:p>
+    <w:p>
+      <w:r>
+        <w:t xml:space="preserve">    -&gt; where Name like '__T%';</w:t>
+      </w:r>
+    </w:p>
+    <w:p>
+      <w:r>
+        <w:t>+------------+</w:t>
+      </w:r>
+    </w:p>
+    <w:p>
+      <w:r>
+        <w:t>| Name       |</w:t>
+      </w:r>
+    </w:p>
+    <w:p>
+      <w:r>
+        <w:t>+------------+</w:t>
+      </w:r>
+    </w:p>
+    <w:p>
+      <w:r>
+        <w:t xml:space="preserve">| </w:t>
+      </w:r>
+      <w:proofErr w:type="spellStart"/>
+      <w:r>
+        <w:t>R.Thapa</w:t>
+      </w:r>
+      <w:proofErr w:type="spellEnd"/>
+      <w:r>
+        <w:t xml:space="preserve">    |</w:t>
+      </w:r>
+    </w:p>
+    <w:p>
+      <w:r>
+        <w:t xml:space="preserve">| </w:t>
+      </w:r>
+      <w:proofErr w:type="spellStart"/>
+      <w:r>
+        <w:t>S.Tamrakar</w:t>
+      </w:r>
+      <w:proofErr w:type="spellEnd"/>
+      <w:r>
+        <w:t xml:space="preserve"> |</w:t>
+      </w:r>
+    </w:p>
+    <w:p>
+      <w:r>
+        <w:t>+------------+</w:t>
+      </w:r>
+    </w:p>
+    <w:p>
+      <w:r>
+        <w:t>2 rows in set (0.000 sec)</w:t>
+      </w:r>
+    </w:p>
+    <w:p/>
+    <w:p/>
     <w:p>
       <w:r>
         <w:t>6. List all the subject names and the room they are taught in at 5-6 of Evening time.</w:t>
       </w:r>
     </w:p>
-    <w:p>
-      <w:r>
+    <w:p/>
+    <w:p/>
+    <w:p>
+      <w:r>
+        <w:t>[</w:t>
+      </w:r>
+      <w:proofErr w:type="spellStart"/>
+      <w:r>
+        <w:t>collmgmtsys</w:t>
+      </w:r>
+      <w:proofErr w:type="spellEnd"/>
+      <w:r>
+        <w:t xml:space="preserve">]&gt; select </w:t>
+      </w:r>
+      <w:proofErr w:type="spellStart"/>
+      <w:r>
+        <w:t>Name,Room</w:t>
+      </w:r>
+      <w:proofErr w:type="spellEnd"/>
+      <w:r>
+        <w:t xml:space="preserve"> from class</w:t>
+      </w:r>
+    </w:p>
+    <w:p>
+      <w:r>
+        <w:t xml:space="preserve">    -&gt; where Time like '%6'</w:t>
+      </w:r>
+      <w:r>
+        <w:t xml:space="preserve"> </w:t>
+      </w:r>
+      <w:r>
+        <w:t>;</w:t>
+      </w:r>
+    </w:p>
+    <w:p>
+      <w:r>
+        <w:t>+---------+------+</w:t>
+      </w:r>
+    </w:p>
+    <w:p>
+      <w:r>
+        <w:t>| Name    | Room |</w:t>
+      </w:r>
+    </w:p>
+    <w:p>
+      <w:r>
+        <w:t>+---------+------+</w:t>
+      </w:r>
+    </w:p>
+    <w:p>
+      <w:r>
+        <w:t>| C++     | R7   |</w:t>
+      </w:r>
+    </w:p>
+    <w:p>
+      <w:r>
+        <w:t>| Physics | R6   |</w:t>
+      </w:r>
+    </w:p>
+    <w:p>
+      <w:r>
+        <w:t>+---------+------+</w:t>
+      </w:r>
+    </w:p>
+    <w:p>
+      <w:r>
+        <w:t>2 rows in set (0.001 sec)</w:t>
+      </w:r>
+    </w:p>
+    <w:p/>
+    <w:p/>
+    <w:p>
+      <w:r>
+        <w:lastRenderedPageBreak/>
         <w:t>7. Display all the faculty information sorted in an ascending order based on Department</w:t>
       </w:r>
     </w:p>
@@ -334,18 +516,283 @@
         <w:t>and sort by Fid when repetition occurs.</w:t>
       </w:r>
     </w:p>
-    <w:p>
-      <w:r>
-        <w:t>8. Find the names of all classes that either meet in room R3 or are taught by &amp;</w:t>
-      </w:r>
-      <w:proofErr w:type="spellStart"/>
-      <w:proofErr w:type="gramStart"/>
-      <w:r>
-        <w:t>quot;B</w:t>
-      </w:r>
-      <w:proofErr w:type="gramEnd"/>
-      <w:r>
-        <w:t>.Shrestha</w:t>
+    <w:p/>
+    <w:p/>
+    <w:p>
+      <w:r>
+        <w:t>[</w:t>
+      </w:r>
+      <w:proofErr w:type="spellStart"/>
+      <w:r>
+        <w:t>collmgmtsys</w:t>
+      </w:r>
+      <w:proofErr w:type="spellEnd"/>
+      <w:r>
+        <w:t>]&gt; select * from faculty</w:t>
+      </w:r>
+    </w:p>
+    <w:p>
+      <w:r>
+        <w:t xml:space="preserve">    -&gt; order by Dept </w:t>
+      </w:r>
+      <w:proofErr w:type="spellStart"/>
+      <w:r>
+        <w:t>ASC,Fid</w:t>
+      </w:r>
+      <w:proofErr w:type="spellEnd"/>
+      <w:r>
+        <w:t xml:space="preserve"> ASC;</w:t>
+      </w:r>
+    </w:p>
+    <w:p>
+      <w:r>
+        <w:t>+------+------------+----------+</w:t>
+      </w:r>
+    </w:p>
+    <w:p>
+      <w:r>
+        <w:t>| Fid  | Name       | Dept     |</w:t>
+      </w:r>
+    </w:p>
+    <w:p>
+      <w:r>
+        <w:t>+------+------------+----------+</w:t>
+      </w:r>
+    </w:p>
+    <w:p>
+      <w:r>
+        <w:t xml:space="preserve">| F501 | </w:t>
+      </w:r>
+      <w:proofErr w:type="spellStart"/>
+      <w:r>
+        <w:t>B.Shrestha</w:t>
+      </w:r>
+      <w:proofErr w:type="spellEnd"/>
+      <w:r>
+        <w:t xml:space="preserve"> | Computer |</w:t>
+      </w:r>
+    </w:p>
+    <w:p>
+      <w:r>
+        <w:t xml:space="preserve">| F508 | </w:t>
+      </w:r>
+      <w:proofErr w:type="spellStart"/>
+      <w:r>
+        <w:t>S.Tamrakar</w:t>
+      </w:r>
+      <w:proofErr w:type="spellEnd"/>
+      <w:r>
+        <w:t xml:space="preserve"> | Computer |</w:t>
+      </w:r>
+    </w:p>
+    <w:p>
+      <w:r>
+        <w:t xml:space="preserve">| F505 | </w:t>
+      </w:r>
+      <w:proofErr w:type="spellStart"/>
+      <w:r>
+        <w:t>R.Thapa</w:t>
+      </w:r>
+      <w:proofErr w:type="spellEnd"/>
+      <w:r>
+        <w:t xml:space="preserve">    | </w:t>
+      </w:r>
+      <w:proofErr w:type="spellStart"/>
+      <w:r>
+        <w:t>Maths</w:t>
+      </w:r>
+      <w:proofErr w:type="spellEnd"/>
+      <w:r>
+        <w:t xml:space="preserve">    |</w:t>
+      </w:r>
+    </w:p>
+    <w:p>
+      <w:r>
+        <w:t xml:space="preserve">| F509 | </w:t>
+      </w:r>
+      <w:proofErr w:type="spellStart"/>
+      <w:r>
+        <w:t>P.Acharya</w:t>
+      </w:r>
+      <w:proofErr w:type="spellEnd"/>
+      <w:r>
+        <w:t xml:space="preserve">  | Science  |</w:t>
+      </w:r>
+    </w:p>
+    <w:p>
+      <w:r>
+        <w:t>+------+------------+----------+</w:t>
+      </w:r>
+    </w:p>
+    <w:p>
+      <w:r>
+        <w:t>4 rows in set (0.000 sec)</w:t>
+      </w:r>
+    </w:p>
+    <w:p/>
+    <w:p/>
+    <w:p>
+      <w:r>
+        <w:t xml:space="preserve">8. Find the names of all classes that either meet in room R3 or are taught by </w:t>
+      </w:r>
+      <w:r>
+        <w:t>‘</w:t>
+      </w:r>
+      <w:proofErr w:type="spellStart"/>
+      <w:r>
+        <w:t>B.Shrestha</w:t>
+      </w:r>
+      <w:proofErr w:type="spellEnd"/>
+      <w:r>
+        <w:t>’</w:t>
+      </w:r>
+      <w:r>
+        <w:t>.</w:t>
+      </w:r>
+    </w:p>
+    <w:p>
+      <w:r>
+        <w:t>(hard-coded)</w:t>
+      </w:r>
+    </w:p>
+    <w:p/>
+    <w:p/>
+    <w:p/>
+    <w:p/>
+    <w:p/>
+    <w:p/>
+    <w:p/>
+    <w:p/>
+    <w:p/>
+    <w:p/>
+    <w:p>
+      <w:r>
+        <w:lastRenderedPageBreak/>
+        <w:t>9. Find the names of all students who are enrolled in some class together (C++).</w:t>
+      </w:r>
+    </w:p>
+    <w:p/>
+    <w:p/>
+    <w:p>
+      <w:r>
+        <w:t>10. Find the names of faculty members who are from Computer department.</w:t>
+      </w:r>
+    </w:p>
+    <w:p/>
+    <w:p/>
+    <w:p>
+      <w:r>
+        <w:t>[</w:t>
+      </w:r>
+      <w:proofErr w:type="spellStart"/>
+      <w:r>
+        <w:t>collmgmtsys</w:t>
+      </w:r>
+      <w:proofErr w:type="spellEnd"/>
+      <w:r>
+        <w:t>]&gt; select Name from faculty</w:t>
+      </w:r>
+    </w:p>
+    <w:p>
+      <w:r>
+        <w:t xml:space="preserve">    -&gt; where Dept ='Computer';</w:t>
+      </w:r>
+    </w:p>
+    <w:p>
+      <w:r>
+        <w:t>+------------+</w:t>
+      </w:r>
+    </w:p>
+    <w:p>
+      <w:r>
+        <w:t>| Name       |</w:t>
+      </w:r>
+    </w:p>
+    <w:p>
+      <w:r>
+        <w:t>+------------+</w:t>
+      </w:r>
+    </w:p>
+    <w:p>
+      <w:r>
+        <w:t xml:space="preserve">| </w:t>
+      </w:r>
+      <w:proofErr w:type="spellStart"/>
+      <w:r>
+        <w:t>B.Shrestha</w:t>
+      </w:r>
+      <w:proofErr w:type="spellEnd"/>
+      <w:r>
+        <w:t xml:space="preserve"> |</w:t>
+      </w:r>
+    </w:p>
+    <w:p>
+      <w:r>
+        <w:t xml:space="preserve">| </w:t>
+      </w:r>
+      <w:proofErr w:type="spellStart"/>
+      <w:r>
+        <w:t>S.Tamrakar</w:t>
+      </w:r>
+      <w:proofErr w:type="spellEnd"/>
+      <w:r>
+        <w:t xml:space="preserve"> |</w:t>
+      </w:r>
+    </w:p>
+    <w:p>
+      <w:r>
+        <w:t>+------------+</w:t>
+      </w:r>
+    </w:p>
+    <w:p>
+      <w:r>
+        <w:t>2 rows in set (0.000 sec)</w:t>
+      </w:r>
+    </w:p>
+    <w:p/>
+    <w:p/>
+    <w:p>
+      <w:r>
+        <w:t>11. Find the names as well as department name of faculty members who teaches at 5-6 of</w:t>
+      </w:r>
+    </w:p>
+    <w:p>
+      <w:r>
+        <w:t>Evening time.</w:t>
+      </w:r>
+    </w:p>
+    <w:p/>
+    <w:p/>
+    <w:p/>
+    <w:p>
+      <w:r>
+        <w:t>12. Display the average age of students as ‘Average Age’ of Bachelors level.</w:t>
+      </w:r>
+    </w:p>
+    <w:p/>
+    <w:p/>
+    <w:p>
+      <w:r>
+        <w:t xml:space="preserve">13. Find the </w:t>
+      </w:r>
+      <w:proofErr w:type="spellStart"/>
+      <w:r>
+        <w:t>Classname</w:t>
+      </w:r>
+      <w:proofErr w:type="spellEnd"/>
+      <w:r>
+        <w:t xml:space="preserve"> in which Sam KC is enrolled in.</w:t>
+      </w:r>
+    </w:p>
+    <w:p/>
+    <w:p/>
+    <w:p>
+      <w:r>
+        <w:t>14. Find the names of all students who are not enrolled in any class taught by &amp;</w:t>
+      </w:r>
+      <w:proofErr w:type="spellStart"/>
+      <w:r>
+        <w:t>quot;BShrestha</w:t>
       </w:r>
       <w:proofErr w:type="spellEnd"/>
       <w:r>
@@ -360,83 +807,22 @@
         <w:t>;.</w:t>
       </w:r>
     </w:p>
-    <w:p>
-      <w:r>
-        <w:t>(hard-coded)</w:t>
-      </w:r>
-    </w:p>
-    <w:p>
-      <w:r>
-        <w:t>9. Find the names of all students who are enrolled in some class together (C++).</w:t>
-      </w:r>
-    </w:p>
-    <w:p>
-      <w:r>
-        <w:t>10. Find the names of faculty members who are from Computer department.</w:t>
-      </w:r>
-    </w:p>
-    <w:p>
-      <w:r>
-        <w:t>11. Find the names as well as department name of faculty members who teaches at 5-6 of</w:t>
-      </w:r>
-    </w:p>
-    <w:p>
-      <w:r>
-        <w:lastRenderedPageBreak/>
-        <w:t>Evening time.</w:t>
-      </w:r>
-    </w:p>
-    <w:p>
-      <w:r>
-        <w:t>12. Display the average age of students as ‘Average Age’ of Bachelors level.</w:t>
-      </w:r>
-    </w:p>
-    <w:p>
-      <w:r>
-        <w:t xml:space="preserve">13. Find the </w:t>
-      </w:r>
-      <w:proofErr w:type="spellStart"/>
-      <w:r>
-        <w:t>Classname</w:t>
-      </w:r>
-      <w:proofErr w:type="spellEnd"/>
-      <w:r>
-        <w:t xml:space="preserve"> in which Sam KC is enrolled in.</w:t>
-      </w:r>
-    </w:p>
-    <w:p>
-      <w:r>
-        <w:t>14. Find the names of all students who are not enrolled in any class taught by &amp;</w:t>
-      </w:r>
-      <w:proofErr w:type="spellStart"/>
-      <w:proofErr w:type="gramStart"/>
-      <w:r>
-        <w:t>quot;BShrestha</w:t>
-      </w:r>
-      <w:proofErr w:type="spellEnd"/>
-      <w:proofErr w:type="gramEnd"/>
-      <w:r>
-        <w:t xml:space="preserve"> &amp;</w:t>
-      </w:r>
-      <w:proofErr w:type="spellStart"/>
-      <w:r>
-        <w:t>quot</w:t>
-      </w:r>
-      <w:proofErr w:type="spellEnd"/>
-      <w:r>
-        <w:t>;.</w:t>
-      </w:r>
-    </w:p>
+    <w:p/>
+    <w:p/>
     <w:p>
       <w:r>
         <w:t>15. Change the timing of C++ class of Room 3 to morning 7-8.</w:t>
       </w:r>
     </w:p>
+    <w:p/>
+    <w:p/>
     <w:p>
       <w:r>
         <w:t>16. Display all students name studying either of Software or Computer as Major.</w:t>
       </w:r>
     </w:p>
+    <w:p/>
+    <w:p/>
     <w:p>
       <w:r>
         <w:t>17. Delete all the students who is older than 25 years of age.</w:t>
